--- a/Phase-2/Technology Stack - Template(2).docx
+++ b/Phase-2/Technology Stack - Template(2).docx
@@ -153,7 +153,7 @@
               <w:rPr>
                 <w:rFonts w:ascii="Arial" w:eastAsia="Arial" w:hAnsi="Arial" w:cs="Arial"/>
               </w:rPr>
-              <w:t>SWTID1719978597</w:t>
+              <w:t>SWTID1721040922</w:t>
             </w:r>
           </w:p>
         </w:tc>
@@ -708,7 +708,23 @@
           <w:rFonts w:ascii="Arial" w:eastAsia="Arial" w:hAnsi="Arial" w:cs="Arial"/>
           <w:b/>
         </w:rPr>
-        <w:t>Table-1 : Components &amp; Technologies:</w:t>
+        <w:t>Table-</w:t>
+      </w:r>
+      <w:proofErr w:type="gramStart"/>
+      <w:r>
+        <w:rPr>
+          <w:rFonts w:ascii="Arial" w:eastAsia="Arial" w:hAnsi="Arial" w:cs="Arial"/>
+          <w:b/>
+        </w:rPr>
+        <w:t>1 :</w:t>
+      </w:r>
+      <w:proofErr w:type="gramEnd"/>
+      <w:r>
+        <w:rPr>
+          <w:rFonts w:ascii="Arial" w:eastAsia="Arial" w:hAnsi="Arial" w:cs="Arial"/>
+          <w:b/>
+        </w:rPr>
+        <w:t xml:space="preserve"> Components &amp; Technologies:</w:t>
       </w:r>
     </w:p>
     <w:tbl>
@@ -750,6 +766,7 @@
                 <w:b/>
               </w:rPr>
             </w:pPr>
+            <w:proofErr w:type="gramStart"/>
             <w:r>
               <w:rPr>
                 <w:rFonts w:ascii="Arial" w:eastAsia="Arial" w:hAnsi="Arial" w:cs="Arial"/>
@@ -757,6 +774,7 @@
               </w:rPr>
               <w:t>S.No</w:t>
             </w:r>
+            <w:proofErr w:type="gramEnd"/>
           </w:p>
         </w:tc>
         <w:tc>
@@ -900,7 +918,21 @@
               <w:rPr>
                 <w:rFonts w:ascii="Arial" w:eastAsia="Arial" w:hAnsi="Arial" w:cs="Arial"/>
               </w:rPr>
-              <w:t>The user gets the detailed analysis and pictorial representations of the expenses vs income. The user can manually enter the data.</w:t>
+              <w:t xml:space="preserve">The user gets the detailed analysis and pictorial representations of the </w:t>
+            </w:r>
+            <w:proofErr w:type="gramStart"/>
+            <w:r>
+              <w:rPr>
+                <w:rFonts w:ascii="Arial" w:eastAsia="Arial" w:hAnsi="Arial" w:cs="Arial"/>
+              </w:rPr>
+              <w:t>expenses</w:t>
+            </w:r>
+            <w:proofErr w:type="gramEnd"/>
+            <w:r>
+              <w:rPr>
+                <w:rFonts w:ascii="Arial" w:eastAsia="Arial" w:hAnsi="Arial" w:cs="Arial"/>
+              </w:rPr>
+              <w:t xml:space="preserve"> vs income. The user can manually enter the data.</w:t>
             </w:r>
           </w:p>
           <w:p>
@@ -931,7 +963,14 @@
               <w:rPr>
                 <w:rFonts w:ascii="Arial" w:eastAsia="Arial" w:hAnsi="Arial" w:cs="Arial"/>
               </w:rPr>
-              <w:t xml:space="preserve">HTML, CSS, JavaScript </w:t>
+              <w:t xml:space="preserve">HTML, CSS, </w:t>
+            </w:r>
+            <w:proofErr w:type="gramStart"/>
+            <w:r>
+              <w:rPr>
+                <w:rFonts w:ascii="Arial" w:eastAsia="Arial" w:hAnsi="Arial" w:cs="Arial"/>
+              </w:rPr>
+              <w:t xml:space="preserve">JavaScript </w:t>
             </w:r>
             <w:r>
               <w:rPr>
@@ -943,7 +982,14 @@
               <w:rPr>
                 <w:rFonts w:ascii="Arial" w:eastAsia="Arial" w:hAnsi="Arial" w:cs="Arial"/>
               </w:rPr>
-              <w:t xml:space="preserve">React Js </w:t>
+              <w:t>React</w:t>
+            </w:r>
+            <w:proofErr w:type="gramEnd"/>
+            <w:r>
+              <w:rPr>
+                <w:rFonts w:ascii="Arial" w:eastAsia="Arial" w:hAnsi="Arial" w:cs="Arial"/>
+              </w:rPr>
+              <w:t xml:space="preserve"> Js </w:t>
             </w:r>
           </w:p>
         </w:tc>
@@ -1558,6 +1604,7 @@
                 <w:b/>
               </w:rPr>
             </w:pPr>
+            <w:proofErr w:type="gramStart"/>
             <w:r>
               <w:rPr>
                 <w:rFonts w:ascii="Arial" w:eastAsia="Arial" w:hAnsi="Arial" w:cs="Arial"/>
@@ -1565,6 +1612,7 @@
               </w:rPr>
               <w:t>S.No</w:t>
             </w:r>
+            <w:proofErr w:type="gramEnd"/>
           </w:p>
         </w:tc>
         <w:tc>
@@ -2997,7 +3045,6 @@
   <w:style w:type="character" w:default="1" w:styleId="DefaultParagraphFont">
     <w:name w:val="Default Paragraph Font"/>
     <w:uiPriority w:val="1"/>
-    <w:semiHidden/>
     <w:unhideWhenUsed/>
   </w:style>
   <w:style w:type="table" w:default="1" w:styleId="TableNormal">
